--- a/Chapter 4.docx
+++ b/Chapter 4.docx
@@ -70,12 +70,7 @@
         <w:t xml:space="preserve">It is good practice in programming to split up section of your code into functions. </w:t>
       </w:r>
       <w:r>
-        <w:t>Each function will serve a purpose which m</w:t>
-      </w:r>
-      <w:bookmarkStart w:id="0" w:name="_GoBack"/>
-      <w:bookmarkEnd w:id="0"/>
-      <w:r>
-        <w:t>akes it easy to manage different events and helps if you encounter a problem if you can narrow it down to which function causes the problem. This process is also known as debugging where you go through your program to eliminate as many ‘bugs’ as possible which cause your code to fail.</w:t>
+        <w:t>Each function will serve a purpose which makes it easy to manage different events and helps if you encounter a problem if you can narrow it down to which function causes the problem. This process is also known as debugging where you go through your program to eliminate as many ‘bugs’ as possible which cause your code to fail.</w:t>
       </w:r>
     </w:p>
     <w:p>
@@ -122,29 +117,15 @@
         <w:rPr>
           <w:shd w:val="pct15" w:color="auto" w:fill="FFFFFF"/>
         </w:rPr>
-        <w:t xml:space="preserve">def </w:t>
-      </w:r>
-      <w:proofErr w:type="spellStart"/>
-      <w:r>
+        <w:t>def funtionname()</w:t>
+      </w:r>
+    </w:p>
+    <w:p>
+      <w:pPr>
+        <w:spacing w:after="0" w:line="240" w:lineRule="auto"/>
         <w:rPr>
           <w:shd w:val="pct15" w:color="auto" w:fill="FFFFFF"/>
         </w:rPr>
-        <w:t>funtionname</w:t>
-      </w:r>
-      <w:proofErr w:type="spellEnd"/>
-      <w:r>
-        <w:rPr>
-          <w:shd w:val="pct15" w:color="auto" w:fill="FFFFFF"/>
-        </w:rPr>
-        <w:t>()</w:t>
-      </w:r>
-    </w:p>
-    <w:p>
-      <w:pPr>
-        <w:spacing w:after="0" w:line="240" w:lineRule="auto"/>
-        <w:rPr>
-          <w:shd w:val="pct15" w:color="auto" w:fill="FFFFFF"/>
-        </w:rPr>
       </w:pPr>
     </w:p>
     <w:p>
@@ -155,15 +136,7 @@
         <w:t>We will want a function that only handles the events that take place when the user wants to start a new game</w:t>
       </w:r>
       <w:r>
-        <w:t xml:space="preserve"> and thus we will call the function </w:t>
-      </w:r>
-      <w:proofErr w:type="spellStart"/>
-      <w:r>
-        <w:t>NewGame</w:t>
-      </w:r>
-      <w:proofErr w:type="spellEnd"/>
-      <w:r>
-        <w:t>()</w:t>
+        <w:t xml:space="preserve"> and thus we will call the function NewGame()</w:t>
       </w:r>
       <w:r>
         <w:t xml:space="preserve">. </w:t>
@@ -512,36 +485,20 @@
         <w:spacing w:after="0" w:line="240" w:lineRule="auto"/>
       </w:pPr>
       <w:r>
-        <w:t>A neat little feature that Python has is that we can is the keyword ‘in’ to see if a variable is contained within a list. Therefore we simply write ‘</w:t>
-      </w:r>
-      <w:proofErr w:type="spellStart"/>
-      <w:r>
-        <w:t>gend</w:t>
-      </w:r>
-      <w:proofErr w:type="spellEnd"/>
-      <w:r>
-        <w:t xml:space="preserve"> in list’ and this returns a true or a false based on whether it is in a list. This is very important as true or false statements dictate whether a loop is executed or not.</w:t>
-      </w:r>
-    </w:p>
-    <w:p>
-      <w:pPr>
-        <w:spacing w:after="0" w:line="240" w:lineRule="auto"/>
-      </w:pPr>
-    </w:p>
-    <w:p>
-      <w:pPr>
-        <w:spacing w:after="0" w:line="240" w:lineRule="auto"/>
-      </w:pPr>
-      <w:r>
-        <w:t>With the current set up, if the recognised term is used, the ‘</w:t>
-      </w:r>
-      <w:proofErr w:type="spellStart"/>
-      <w:r>
-        <w:t>gend</w:t>
-      </w:r>
-      <w:proofErr w:type="spellEnd"/>
-      <w:r>
-        <w:t xml:space="preserve"> in list’ statement will return true. There is a problem with this, we want to loop to execute when that is false but while loops only work when the condition in them is true. Luckily in many programming languages you can flip this by using a form of a ‘not operator’. In Python it is simply written as a not BEFORE the condition which is also shown in the above extract. The condition that needs to be flipped is placed within  a set of brackets.</w:t>
+        <w:t>A neat little feature that Python has is that we can is the keyword ‘in’ to see if a variable is contained within a list. Therefore we simply write ‘gend in list’ and this returns a true or a false based on whether it is in a list. This is very important as true or false statements dictate whether a loop is executed or not.</w:t>
+      </w:r>
+    </w:p>
+    <w:p>
+      <w:pPr>
+        <w:spacing w:after="0" w:line="240" w:lineRule="auto"/>
+      </w:pPr>
+    </w:p>
+    <w:p>
+      <w:pPr>
+        <w:spacing w:after="0" w:line="240" w:lineRule="auto"/>
+      </w:pPr>
+      <w:r>
+        <w:t>With the current set up, if the recognised term is used, the ‘gend in list’ statement will return true. There is a problem with this, we want to loop to execute when that is false but while loops only work when the condition in them is true. Luckily in many programming languages you can flip this by using a form of a ‘not operator’. In Python it is simply written as a not BEFORE the condition which is also shown in the above extract. The condition that needs to be flipped is placed within  a set of brackets.</w:t>
       </w:r>
     </w:p>
     <w:p>
@@ -594,10 +551,10 @@
             <wp:positionV relativeFrom="paragraph">
               <wp:posOffset>635</wp:posOffset>
             </wp:positionV>
-            <wp:extent cx="5731510" cy="2350135"/>
+            <wp:extent cx="5731510" cy="2388870"/>
             <wp:effectExtent l="0" t="0" r="2540" b="0"/>
             <wp:wrapSquare wrapText="bothSides"/>
-            <wp:docPr id="5" name="Picture 5" descr="Screen Clipping"/>
+            <wp:docPr id="1" name="Picture 1" descr="Screen Clipping"/>
             <wp:cNvGraphicFramePr>
               <a:graphicFrameLocks xmlns:a="http://schemas.openxmlformats.org/drawingml/2006/main" noChangeAspect="1"/>
             </wp:cNvGraphicFramePr>
@@ -605,7 +562,7 @@
               <a:graphicData uri="http://schemas.openxmlformats.org/drawingml/2006/picture">
                 <pic:pic xmlns:pic="http://schemas.openxmlformats.org/drawingml/2006/picture">
                   <pic:nvPicPr>
-                    <pic:cNvPr id="5" name="B54E1D9.tmp"/>
+                    <pic:cNvPr id="1" name="8E0FE51.tmp"/>
                     <pic:cNvPicPr/>
                   </pic:nvPicPr>
                   <pic:blipFill>
@@ -623,7 +580,7 @@
                   <pic:spPr>
                     <a:xfrm>
                       <a:off x="0" y="0"/>
-                      <a:ext cx="5731510" cy="2350135"/>
+                      <a:ext cx="5731510" cy="2388870"/>
                     </a:xfrm>
                     <a:prstGeom prst="rect">
                       <a:avLst/>
@@ -676,13 +633,8 @@
         <w:spacing w:after="0" w:line="240" w:lineRule="auto"/>
       </w:pPr>
       <w:r>
-        <w:t xml:space="preserve">With all of these components, we have completed our </w:t>
-      </w:r>
-      <w:proofErr w:type="spellStart"/>
-      <w:r>
-        <w:t>NewGame</w:t>
-      </w:r>
-      <w:proofErr w:type="spellEnd"/>
+        <w:t>With all of these components, we have completed our NewGame</w:t>
+      </w:r>
       <w:r>
         <w:t>()</w:t>
       </w:r>
@@ -695,6 +647,46 @@
       <w:r>
         <w:t xml:space="preserve"> </w:t>
       </w:r>
+    </w:p>
+    <w:p>
+      <w:pPr>
+        <w:spacing w:after="0" w:line="240" w:lineRule="auto"/>
+      </w:pPr>
+    </w:p>
+    <w:p>
+      <w:pPr>
+        <w:spacing w:after="0" w:line="240" w:lineRule="auto"/>
+        <w:rPr>
+          <w:u w:val="single"/>
+        </w:rPr>
+      </w:pPr>
+      <w:r>
+        <w:rPr>
+          <w:u w:val="single"/>
+        </w:rPr>
+        <w:t>EXTENSION</w:t>
+      </w:r>
+    </w:p>
+    <w:p>
+      <w:pPr>
+        <w:spacing w:after="0" w:line="240" w:lineRule="auto"/>
+        <w:rPr>
+          <w:u w:val="single"/>
+        </w:rPr>
+      </w:pPr>
+    </w:p>
+    <w:p>
+      <w:pPr>
+        <w:spacing w:after="0" w:line="240" w:lineRule="auto"/>
+      </w:pPr>
+      <w:r>
+        <w:t xml:space="preserve">You may notice that checking for the user input is extremely robust as it does not take into account if the user enters ‘’waRRior”. However there are ways to overcome this by having more rigorous checks.  </w:t>
+      </w:r>
+      <w:r>
+        <w:t>Can you think of a way of implementing this? (If you are struggling, a hint is provided in the code for this chapter on the Github link).</w:t>
+      </w:r>
+      <w:bookmarkStart w:id="0" w:name="_GoBack"/>
+      <w:bookmarkEnd w:id="0"/>
     </w:p>
     <w:sectPr>
       <w:pgSz w:w="11906" w:h="16838"/>
